--- a/Final Report v1.docx
+++ b/Final Report v1.docx
@@ -162,13 +162,7 @@
         <w:rPr>
           <w:rFonts w:ascii="Times New Roman" w:hAnsi="Times New Roman" w:cs="Times New Roman"/>
         </w:rPr>
-        <w:t xml:space="preserve">Caleb Aitken, </w:t>
-      </w:r>
-      <w:r>
-        <w:rPr>
-          <w:rFonts w:ascii="Times New Roman" w:hAnsi="Times New Roman" w:cs="Times New Roman"/>
-        </w:rPr>
-        <w:t xml:space="preserve">Quentin </w:t>
+        <w:t xml:space="preserve">Caleb Aitken, Quentin </w:t>
       </w:r>
       <w:proofErr w:type="spellStart"/>
       <w:r>
@@ -269,6 +263,17 @@
     </w:p>
     <w:sdt>
       <w:sdtPr>
+        <w:rPr>
+          <w:rFonts w:asciiTheme="minorHAnsi" w:eastAsiaTheme="minorHAnsi" w:hAnsiTheme="minorHAnsi" w:cstheme="minorBidi"/>
+          <w:b w:val="0"/>
+          <w:bCs w:val="0"/>
+          <w:color w:val="auto"/>
+          <w:kern w:val="2"/>
+          <w:sz w:val="24"/>
+          <w:szCs w:val="24"/>
+          <w:lang w:val="en-CA"/>
+          <w14:ligatures w14:val="standardContextual"/>
+        </w:rPr>
         <w:id w:val="974797537"/>
         <w:docPartObj>
           <w:docPartGallery w:val="Table of Contents"/>
@@ -277,14 +282,7 @@
       </w:sdtPr>
       <w:sdtEndPr>
         <w:rPr>
-          <w:rFonts w:asciiTheme="minorHAnsi" w:eastAsiaTheme="minorHAnsi" w:hAnsiTheme="minorHAnsi" w:cstheme="minorBidi"/>
           <w:noProof/>
-          <w:color w:val="auto"/>
-          <w:kern w:val="2"/>
-          <w:sz w:val="24"/>
-          <w:szCs w:val="24"/>
-          <w:lang w:val="en-CA"/>
-          <w14:ligatures w14:val="standardContextual"/>
         </w:rPr>
       </w:sdtEndPr>
       <w:sdtContent>
@@ -1628,7 +1626,7 @@
           <w:i/>
           <w:iCs/>
         </w:rPr>
-        <w:t>C-V2X</w:t>
+        <w:t xml:space="preserve">C-V2X, Kubernetes, QNX, Testing </w:t>
       </w:r>
       <w:r>
         <w:rPr>
@@ -1636,7 +1634,7 @@
           <w:i/>
           <w:iCs/>
         </w:rPr>
-        <w:t xml:space="preserve">, </w:t>
+        <w:t>F</w:t>
       </w:r>
       <w:r>
         <w:rPr>
@@ -1644,7 +1642,7 @@
           <w:i/>
           <w:iCs/>
         </w:rPr>
-        <w:t>Kubernetes</w:t>
+        <w:t>ra</w:t>
       </w:r>
       <w:r>
         <w:rPr>
@@ -1652,7 +1650,7 @@
           <w:i/>
           <w:iCs/>
         </w:rPr>
-        <w:t xml:space="preserve">, </w:t>
+        <w:t>m</w:t>
       </w:r>
       <w:r>
         <w:rPr>
@@ -1660,7 +1658,7 @@
           <w:i/>
           <w:iCs/>
         </w:rPr>
-        <w:t>QNX</w:t>
+        <w:t>e</w:t>
       </w:r>
       <w:r>
         <w:rPr>
@@ -1668,7 +1666,7 @@
           <w:i/>
           <w:iCs/>
         </w:rPr>
-        <w:t xml:space="preserve">, Testing </w:t>
+        <w:t>work</w:t>
       </w:r>
       <w:r>
         <w:rPr>
@@ -1676,7 +1674,7 @@
           <w:i/>
           <w:iCs/>
         </w:rPr>
-        <w:t>F</w:t>
+        <w:t>, Traffic Safety</w:t>
       </w:r>
       <w:r>
         <w:rPr>
@@ -1684,55 +1682,7 @@
           <w:i/>
           <w:iCs/>
         </w:rPr>
-        <w:t>ra</w:t>
-      </w:r>
-      <w:r>
-        <w:rPr>
-          <w:rFonts w:ascii="Times New Roman" w:hAnsi="Times New Roman" w:cs="Times New Roman"/>
-          <w:i/>
-          <w:iCs/>
-        </w:rPr>
-        <w:t>m</w:t>
-      </w:r>
-      <w:r>
-        <w:rPr>
-          <w:rFonts w:ascii="Times New Roman" w:hAnsi="Times New Roman" w:cs="Times New Roman"/>
-          <w:i/>
-          <w:iCs/>
-        </w:rPr>
-        <w:t>e</w:t>
-      </w:r>
-      <w:r>
-        <w:rPr>
-          <w:rFonts w:ascii="Times New Roman" w:hAnsi="Times New Roman" w:cs="Times New Roman"/>
-          <w:i/>
-          <w:iCs/>
-        </w:rPr>
-        <w:t>work</w:t>
-      </w:r>
-      <w:r>
-        <w:rPr>
-          <w:rFonts w:ascii="Times New Roman" w:hAnsi="Times New Roman" w:cs="Times New Roman"/>
-          <w:i/>
-          <w:iCs/>
-        </w:rPr>
-        <w:t>, Traffic Safety</w:t>
-      </w:r>
-      <w:r>
-        <w:rPr>
-          <w:rFonts w:ascii="Times New Roman" w:hAnsi="Times New Roman" w:cs="Times New Roman"/>
-          <w:i/>
-          <w:iCs/>
-        </w:rPr>
-        <w:t xml:space="preserve">, </w:t>
-      </w:r>
-      <w:r>
-        <w:rPr>
-          <w:rFonts w:ascii="Times New Roman" w:hAnsi="Times New Roman" w:cs="Times New Roman"/>
-          <w:i/>
-          <w:iCs/>
-        </w:rPr>
-        <w:t>Infrastructure as Code</w:t>
+        <w:t>, Infrastructure as Code</w:t>
       </w:r>
     </w:p>
     <w:p>
@@ -2990,7 +2940,13 @@
         <w:rPr>
           <w:rFonts w:ascii="Times New Roman" w:hAnsi="Times New Roman" w:cs="Times New Roman"/>
         </w:rPr>
-        <w:t xml:space="preserve">Communication across agents </w:t>
+        <w:t>Co</w:t>
+      </w:r>
+      <w:r>
+        <w:rPr>
+          <w:rFonts w:ascii="Times New Roman" w:hAnsi="Times New Roman" w:cs="Times New Roman"/>
+        </w:rPr>
+        <w:t xml:space="preserve">mmunication across agents </w:t>
       </w:r>
       <w:r>
         <w:rPr>
@@ -3016,7 +2972,31 @@
         <w:rPr>
           <w:rFonts w:ascii="Times New Roman" w:hAnsi="Times New Roman" w:cs="Times New Roman"/>
         </w:rPr>
-        <w:t xml:space="preserve">, a dedicated service residing on each Kubernetes node responsible for routing messages among agents. Pods within the same node communicate exclusively through this </w:t>
+        <w:t xml:space="preserve"> and the Server</w:t>
+      </w:r>
+      <w:r>
+        <w:rPr>
+          <w:rFonts w:ascii="Times New Roman" w:hAnsi="Times New Roman" w:cs="Times New Roman"/>
+        </w:rPr>
+        <w:t xml:space="preserve">, </w:t>
+      </w:r>
+      <w:r>
+        <w:rPr>
+          <w:rFonts w:ascii="Times New Roman" w:hAnsi="Times New Roman" w:cs="Times New Roman"/>
+        </w:rPr>
+        <w:t>two</w:t>
+      </w:r>
+      <w:r>
+        <w:rPr>
+          <w:rFonts w:ascii="Times New Roman" w:hAnsi="Times New Roman" w:cs="Times New Roman"/>
+        </w:rPr>
+        <w:t xml:space="preserve"> dedicated service residing on each Kubernetes node responsible for routing messages among agents. </w:t>
+      </w:r>
+      <w:r>
+        <w:rPr>
+          <w:rFonts w:ascii="Times New Roman" w:hAnsi="Times New Roman" w:cs="Times New Roman"/>
+        </w:rPr>
+        <w:t xml:space="preserve">The </w:t>
       </w:r>
       <w:proofErr w:type="spellStart"/>
       <w:r>
@@ -3030,55 +3010,13 @@
         <w:rPr>
           <w:rFonts w:ascii="Times New Roman" w:hAnsi="Times New Roman" w:cs="Times New Roman"/>
         </w:rPr>
-        <w:t xml:space="preserve">. This makes sure that communication is </w:t>
-      </w:r>
-      <w:r>
-        <w:rPr>
-          <w:rFonts w:ascii="Times New Roman" w:hAnsi="Times New Roman" w:cs="Times New Roman"/>
-        </w:rPr>
-        <w:t>separate</w:t>
-      </w:r>
-      <w:r>
-        <w:rPr>
-          <w:rFonts w:ascii="Times New Roman" w:hAnsi="Times New Roman" w:cs="Times New Roman"/>
-        </w:rPr>
-        <w:t>d</w:t>
-      </w:r>
-      <w:r>
-        <w:rPr>
-          <w:rFonts w:ascii="Times New Roman" w:hAnsi="Times New Roman" w:cs="Times New Roman"/>
-        </w:rPr>
-        <w:t xml:space="preserve"> from</w:t>
-      </w:r>
-      <w:r>
-        <w:rPr>
-          <w:rFonts w:ascii="Times New Roman" w:hAnsi="Times New Roman" w:cs="Times New Roman"/>
-        </w:rPr>
-        <w:t xml:space="preserve"> the agents</w:t>
-      </w:r>
-      <w:r>
-        <w:rPr>
-          <w:rFonts w:ascii="Times New Roman" w:hAnsi="Times New Roman" w:cs="Times New Roman"/>
-        </w:rPr>
-        <w:t xml:space="preserve"> making this more </w:t>
-      </w:r>
-      <w:r>
-        <w:rPr>
-          <w:rFonts w:ascii="Times New Roman" w:hAnsi="Times New Roman" w:cs="Times New Roman"/>
-        </w:rPr>
-        <w:t xml:space="preserve">secure, </w:t>
-      </w:r>
-      <w:r>
-        <w:rPr>
-          <w:rFonts w:ascii="Times New Roman" w:hAnsi="Times New Roman" w:cs="Times New Roman"/>
-        </w:rPr>
-        <w:t>while keeping</w:t>
-      </w:r>
-      <w:r>
-        <w:rPr>
-          <w:rFonts w:ascii="Times New Roman" w:hAnsi="Times New Roman" w:cs="Times New Roman"/>
-        </w:rPr>
-        <w:t xml:space="preserve"> efficient message exchange. Communication between nodes similarly involves interaction between respective </w:t>
+        <w:t xml:space="preserve"> provides an API to agents to allow them to register themselves with the server and pass their messages to the Server. In addition to authenticating clients, the Server handles the routing of messages, serving as the other half of the hub in the hub-and-spoke model. All messages will pass through the Server, either as broadcasts to all agents or messages from one agent to another. Clients will constantly check their buffer for messages, ensuring none are missed. They do not directly interact with the Server. </w:t>
+      </w:r>
+      <w:r>
+        <w:rPr>
+          <w:rFonts w:ascii="Times New Roman" w:hAnsi="Times New Roman" w:cs="Times New Roman"/>
+        </w:rPr>
+        <w:t xml:space="preserve">Communication between nodes similarly involves interaction between respective </w:t>
       </w:r>
       <w:proofErr w:type="spellStart"/>
       <w:r>
@@ -3092,6 +3030,12 @@
         <w:rPr>
           <w:rFonts w:ascii="Times New Roman" w:hAnsi="Times New Roman" w:cs="Times New Roman"/>
         </w:rPr>
+        <w:t xml:space="preserve"> and Servers</w:t>
+      </w:r>
+      <w:r>
+        <w:rPr>
+          <w:rFonts w:ascii="Times New Roman" w:hAnsi="Times New Roman" w:cs="Times New Roman"/>
+        </w:rPr>
         <w:t>, providing a consistent and extendable communication framework.</w:t>
       </w:r>
       <w:r>
@@ -3112,6 +3056,7 @@
         <w:rPr>
           <w:color w:val="000000"/>
         </w:rPr>
+        <w:lastRenderedPageBreak/>
         <w:fldChar w:fldCharType="begin"/>
       </w:r>
       <w:r>
@@ -3222,7 +3167,6 @@
         <w:rPr>
           <w:rFonts w:ascii="Times New Roman" w:hAnsi="Times New Roman" w:cs="Times New Roman"/>
         </w:rPr>
-        <w:lastRenderedPageBreak/>
         <w:t>For example, if nodes were not distributed, if any of these nodes fail for any reason, then it effects other nodes in a non-isolated manner. This failure would be detrimental across the network and not simply contained to a particular failure-n</w:t>
       </w:r>
       <w:r>
@@ -3470,7 +3414,26 @@
         <w:rPr>
           <w:rFonts w:ascii="Times New Roman" w:hAnsi="Times New Roman" w:cs="Times New Roman"/>
         </w:rPr>
-        <w:t xml:space="preserve"> By registering each agent with message handlers, the system protects the agent from latent or unreceived information from other agents.</w:t>
+        <w:t xml:space="preserve"> By registering each agent with</w:t>
+      </w:r>
+      <w:r>
+        <w:rPr>
+          <w:rFonts w:ascii="Times New Roman" w:hAnsi="Times New Roman" w:cs="Times New Roman"/>
+        </w:rPr>
+        <w:t xml:space="preserve"> Servers</w:t>
+      </w:r>
+      <w:r>
+        <w:rPr>
+          <w:rFonts w:ascii="Times New Roman" w:hAnsi="Times New Roman" w:cs="Times New Roman"/>
+        </w:rPr>
+        <w:t xml:space="preserve">, the system protects </w:t>
+      </w:r>
+      <w:r>
+        <w:rPr>
+          <w:rFonts w:ascii="Times New Roman" w:hAnsi="Times New Roman" w:cs="Times New Roman"/>
+        </w:rPr>
+        <w:lastRenderedPageBreak/>
+        <w:t>the agent from latent or unreceived information from other agents.</w:t>
       </w:r>
       <w:r>
         <w:rPr>
@@ -3752,14 +3715,7 @@
         <w:rPr>
           <w:rFonts w:ascii="Times New Roman" w:hAnsi="Times New Roman" w:cs="Times New Roman"/>
         </w:rPr>
-        <w:t xml:space="preserve">The proposed simulation framework holds considerable promise for addressing pressing challenges in modern urban settings. For example, real-time data sharing among vehicles, infrastructure, and pedestrians can significantly reduce the likelihood of accidents. Automated </w:t>
-      </w:r>
-      <w:r>
-        <w:rPr>
-          <w:rFonts w:ascii="Times New Roman" w:hAnsi="Times New Roman" w:cs="Times New Roman"/>
-        </w:rPr>
-        <w:lastRenderedPageBreak/>
-        <w:t xml:space="preserve">vehicles receiving immediate notifications of unexpected pedestrian crossings or sudden roadway obstacles can engage avoidance maneuvers, </w:t>
+        <w:t xml:space="preserve">The proposed simulation framework holds considerable promise for addressing pressing challenges in modern urban settings. For example, real-time data sharing among vehicles, infrastructure, and pedestrians can significantly reduce the likelihood of accidents. Automated vehicles receiving immediate notifications of unexpected pedestrian crossings or sudden roadway obstacles can engage avoidance maneuvers, </w:t>
       </w:r>
       <w:r>
         <w:rPr>
@@ -4072,7 +4028,14 @@
         <w:rPr>
           <w:rFonts w:ascii="Times New Roman" w:hAnsi="Times New Roman" w:cs="Times New Roman"/>
         </w:rPr>
-        <w:t xml:space="preserve"> its effectiveness. At present, the simulation primarily concentrates on communication infrastructure rather than realistic vehicle behavio</w:t>
+        <w:t xml:space="preserve"> its effectiveness. At present, the simulation primarily concentrates on communication infrastructure rather than realistic vehicle </w:t>
+      </w:r>
+      <w:r>
+        <w:rPr>
+          <w:rFonts w:ascii="Times New Roman" w:hAnsi="Times New Roman" w:cs="Times New Roman"/>
+        </w:rPr>
+        <w:lastRenderedPageBreak/>
+        <w:t>behavio</w:t>
       </w:r>
       <w:r>
         <w:rPr>
@@ -4409,14 +4372,7 @@
         <w:rPr>
           <w:rFonts w:ascii="Times New Roman" w:hAnsi="Times New Roman" w:cs="Times New Roman"/>
         </w:rPr>
-        <w:t xml:space="preserve">latency. By addressing these </w:t>
-      </w:r>
-      <w:r>
-        <w:rPr>
-          <w:rFonts w:ascii="Times New Roman" w:hAnsi="Times New Roman" w:cs="Times New Roman"/>
-        </w:rPr>
-        <w:lastRenderedPageBreak/>
-        <w:t>considerations, the proposed solution can continue to evolve into a more robust and versatile platform for a broad range of smart city applications.</w:t>
+        <w:t>latency. By addressing these considerations, the proposed solution can continue to evolve into a more robust and versatile platform for a broad range of smart city applications.</w:t>
       </w:r>
     </w:p>
     <w:p>
@@ -4793,20 +4749,18 @@
     <w:bookmarkStart w:id="12" w:name="_Toc194684324" w:displacedByCustomXml="next"/>
     <w:sdt>
       <w:sdtPr>
+        <w:rPr>
+          <w:rFonts w:asciiTheme="minorHAnsi" w:eastAsiaTheme="minorHAnsi" w:hAnsiTheme="minorHAnsi" w:cstheme="minorBidi"/>
+          <w:color w:val="auto"/>
+          <w:sz w:val="24"/>
+          <w:szCs w:val="24"/>
+        </w:rPr>
         <w:id w:val="1722471530"/>
         <w:docPartObj>
           <w:docPartGallery w:val="Bibliographies"/>
           <w:docPartUnique/>
         </w:docPartObj>
       </w:sdtPr>
-      <w:sdtEndPr>
-        <w:rPr>
-          <w:rFonts w:asciiTheme="minorHAnsi" w:eastAsiaTheme="minorHAnsi" w:hAnsiTheme="minorHAnsi" w:cstheme="minorBidi"/>
-          <w:color w:val="auto"/>
-          <w:sz w:val="24"/>
-          <w:szCs w:val="24"/>
-        </w:rPr>
-      </w:sdtEndPr>
       <w:sdtContent>
         <w:p>
           <w:pPr>
@@ -5846,6 +5800,7 @@
   <w:style w:type="character" w:default="1" w:styleId="DefaultParagraphFont">
     <w:name w:val="Default Paragraph Font"/>
     <w:uiPriority w:val="1"/>
+    <w:semiHidden/>
     <w:unhideWhenUsed/>
   </w:style>
   <w:style w:type="table" w:default="1" w:styleId="TableNormal">
